--- a/web/swan/images/swan_sc_17_registration.docx
+++ b/web/swan/images/swan_sc_17_registration.docx
@@ -186,7 +186,15 @@
           <w:sz w:val="28"/>
           <w:szCs w:val="28"/>
         </w:rPr>
-        <w:t>Jun 12 – Aug 18</w:t>
+        <w:t>Jun 5</w:t>
+      </w:r>
+      <w:r>
+        <w:rPr>
+          <w:rFonts w:ascii="Times New Roman" w:hAnsi="Times New Roman" w:cs="Times New Roman"/>
+          <w:sz w:val="28"/>
+          <w:szCs w:val="28"/>
+        </w:rPr>
+        <w:t xml:space="preserve"> – Aug 18</w:t>
       </w:r>
       <w:r>
         <w:rPr>
@@ -917,7 +925,7 @@
           <w:sz w:val="32"/>
           <w:szCs w:val="32"/>
         </w:rPr>
-        <w:t>$40</w:t>
+        <w:t>$2</w:t>
       </w:r>
       <w:r>
         <w:rPr>
@@ -926,7 +934,7 @@
           <w:sz w:val="32"/>
           <w:szCs w:val="32"/>
         </w:rPr>
-        <w:t>/$</w:t>
+        <w:t>0</w:t>
       </w:r>
       <w:r>
         <w:rPr>
@@ -935,7 +943,25 @@
           <w:sz w:val="32"/>
           <w:szCs w:val="32"/>
         </w:rPr>
-        <w:t>20</w:t>
+        <w:t>/$</w:t>
+      </w:r>
+      <w:r>
+        <w:rPr>
+          <w:rFonts w:ascii="Times New Roman" w:hAnsi="Times New Roman" w:cs="Times New Roman"/>
+          <w:color w:val="FF6600"/>
+          <w:sz w:val="32"/>
+          <w:szCs w:val="32"/>
+        </w:rPr>
+        <w:t>1</w:t>
+      </w:r>
+      <w:r>
+        <w:rPr>
+          <w:rFonts w:ascii="Times New Roman" w:hAnsi="Times New Roman" w:cs="Times New Roman"/>
+          <w:color w:val="FF6600"/>
+          <w:sz w:val="32"/>
+          <w:szCs w:val="32"/>
+        </w:rPr>
+        <w:t>0</w:t>
       </w:r>
       <w:r>
         <w:rPr>
@@ -958,7 +984,14 @@
           <w:rFonts w:ascii="Times New Roman" w:hAnsi="Times New Roman" w:cs="Times New Roman"/>
           <w:color w:val="262626" w:themeColor="text1" w:themeTint="D9"/>
         </w:rPr>
-        <w:t>if register and prepay by Apr 15</w:t>
+        <w:t>if register and prepay by May</w:t>
+      </w:r>
+      <w:r>
+        <w:rPr>
+          <w:rFonts w:ascii="Times New Roman" w:hAnsi="Times New Roman" w:cs="Times New Roman"/>
+          <w:color w:val="262626" w:themeColor="text1" w:themeTint="D9"/>
+        </w:rPr>
+        <w:t xml:space="preserve"> 15</w:t>
       </w:r>
     </w:p>
     <w:p>
@@ -1600,7 +1633,7 @@
               <w:rPr>
                 <w:noProof/>
               </w:rPr>
-              <w:t>Jun 12</w:t>
+              <w:t>Jun 5</w:t>
             </w:r>
             <w:r>
               <w:rPr>
@@ -1612,7 +1645,13 @@
               <w:rPr>
                 <w:noProof/>
               </w:rPr>
-              <w:t>– 16</w:t>
+              <w:t xml:space="preserve">– </w:t>
+            </w:r>
+            <w:r>
+              <w:rPr>
+                <w:noProof/>
+              </w:rPr>
+              <w:t>9</w:t>
             </w:r>
           </w:p>
         </w:tc>
@@ -1731,7 +1770,7 @@
               <w:rPr>
                 <w:noProof/>
               </w:rPr>
-              <w:t>Jun 19</w:t>
+              <w:t>Jun 12</w:t>
             </w:r>
             <w:r>
               <w:rPr>
@@ -1743,7 +1782,7 @@
               <w:rPr>
                 <w:noProof/>
               </w:rPr>
-              <w:t>23</w:t>
+              <w:t xml:space="preserve"> 16</w:t>
             </w:r>
           </w:p>
         </w:tc>
@@ -1757,18 +1796,19 @@
               <w:ind w:hanging="990"/>
               <w:jc w:val="center"/>
               <w:rPr>
-                <w:noProof/>
-                <w:sz w:val="44"/>
-                <w:szCs w:val="44"/>
-              </w:rPr>
-            </w:pPr>
-            <w:r>
-              <w:rPr>
                 <w:rFonts w:ascii="Menlo Regular" w:eastAsia="ＭＳ ゴシック" w:hAnsi="Menlo Regular" w:cs="Menlo Regular"/>
                 <w:color w:val="000000"/>
                 <w:sz w:val="44"/>
                 <w:szCs w:val="44"/>
               </w:rPr>
+            </w:pPr>
+            <w:r>
+              <w:rPr>
+                <w:rFonts w:ascii="Menlo Regular" w:eastAsia="ＭＳ ゴシック" w:hAnsi="Menlo Regular" w:cs="Menlo Regular"/>
+                <w:color w:val="000000"/>
+                <w:sz w:val="44"/>
+                <w:szCs w:val="44"/>
+              </w:rPr>
               <w:t>☐</w:t>
             </w:r>
           </w:p>
@@ -1783,18 +1823,19 @@
               <w:ind w:hanging="990"/>
               <w:jc w:val="center"/>
               <w:rPr>
-                <w:noProof/>
-                <w:sz w:val="44"/>
-                <w:szCs w:val="44"/>
-              </w:rPr>
-            </w:pPr>
-            <w:r>
-              <w:rPr>
                 <w:rFonts w:ascii="Menlo Regular" w:eastAsia="ＭＳ ゴシック" w:hAnsi="Menlo Regular" w:cs="Menlo Regular"/>
                 <w:color w:val="000000"/>
                 <w:sz w:val="44"/>
                 <w:szCs w:val="44"/>
               </w:rPr>
+            </w:pPr>
+            <w:r>
+              <w:rPr>
+                <w:rFonts w:ascii="Menlo Regular" w:eastAsia="ＭＳ ゴシック" w:hAnsi="Menlo Regular" w:cs="Menlo Regular"/>
+                <w:color w:val="000000"/>
+                <w:sz w:val="44"/>
+                <w:szCs w:val="44"/>
+              </w:rPr>
               <w:t>☐</w:t>
             </w:r>
           </w:p>
@@ -1809,7 +1850,8 @@
               <w:ind w:hanging="990"/>
               <w:jc w:val="center"/>
               <w:rPr>
-                <w:noProof/>
+                <w:rFonts w:ascii="Menlo Regular" w:eastAsia="ＭＳ ゴシック" w:hAnsi="Menlo Regular" w:cs="Menlo Regular"/>
+                <w:color w:val="000000"/>
                 <w:sz w:val="44"/>
                 <w:szCs w:val="44"/>
               </w:rPr>
@@ -1847,13 +1889,7 @@
               <w:rPr>
                 <w:noProof/>
               </w:rPr>
-              <w:t>Week 3</w:t>
-            </w:r>
-            <w:r>
-              <w:rPr>
-                <w:noProof/>
-              </w:rPr>
-              <w:t>: Jun 26 - 30</w:t>
+              <w:t>Week 2: Jun 19 -23</w:t>
             </w:r>
           </w:p>
         </w:tc>
@@ -1957,19 +1993,7 @@
               <w:rPr>
                 <w:noProof/>
               </w:rPr>
-              <w:t xml:space="preserve">Week </w:t>
-            </w:r>
-            <w:r>
-              <w:rPr>
-                <w:noProof/>
-              </w:rPr>
-              <w:t>4</w:t>
-            </w:r>
-            <w:r>
-              <w:rPr>
-                <w:noProof/>
-              </w:rPr>
-              <w:t>: Jul 3 -7</w:t>
+              <w:t>Week 3: Jun 26 - 30</w:t>
             </w:r>
           </w:p>
         </w:tc>
@@ -2073,37 +2097,7 @@
               <w:rPr>
                 <w:noProof/>
               </w:rPr>
-              <w:t xml:space="preserve">Week </w:t>
-            </w:r>
-            <w:r>
-              <w:rPr>
-                <w:noProof/>
-              </w:rPr>
-              <w:t>5</w:t>
-            </w:r>
-            <w:r>
-              <w:rPr>
-                <w:noProof/>
-              </w:rPr>
-              <w:t xml:space="preserve">: Jul </w:t>
-            </w:r>
-            <w:r>
-              <w:rPr>
-                <w:noProof/>
-              </w:rPr>
-              <w:t>10</w:t>
-            </w:r>
-            <w:r>
-              <w:rPr>
-                <w:noProof/>
-              </w:rPr>
-              <w:t xml:space="preserve"> -</w:t>
-            </w:r>
-            <w:r>
-              <w:rPr>
-                <w:noProof/>
-              </w:rPr>
-              <w:t>14</w:t>
+              <w:t>Week 4: Jul 5 -7 (3 days)</w:t>
             </w:r>
           </w:p>
         </w:tc>
@@ -2207,49 +2201,7 @@
               <w:rPr>
                 <w:noProof/>
               </w:rPr>
-              <w:t xml:space="preserve">Week </w:t>
-            </w:r>
-            <w:r>
-              <w:rPr>
-                <w:noProof/>
-              </w:rPr>
-              <w:t>6</w:t>
-            </w:r>
-            <w:r>
-              <w:rPr>
-                <w:noProof/>
-              </w:rPr>
-              <w:t xml:space="preserve">: </w:t>
-            </w:r>
-            <w:r>
-              <w:rPr>
-                <w:noProof/>
-              </w:rPr>
-              <w:t>Jul</w:t>
-            </w:r>
-            <w:r>
-              <w:rPr>
-                <w:noProof/>
-              </w:rPr>
-              <w:t xml:space="preserve"> </w:t>
-            </w:r>
-            <w:r>
-              <w:rPr>
-                <w:noProof/>
-              </w:rPr>
-              <w:t>17</w:t>
-            </w:r>
-            <w:r>
-              <w:rPr>
-                <w:noProof/>
-              </w:rPr>
-              <w:t xml:space="preserve"> -</w:t>
-            </w:r>
-            <w:r>
-              <w:rPr>
-                <w:noProof/>
-              </w:rPr>
-              <w:t>21</w:t>
+              <w:t>Week 5: Jul 10 -14</w:t>
             </w:r>
           </w:p>
         </w:tc>
@@ -2353,50 +2305,10 @@
               <w:rPr>
                 <w:noProof/>
               </w:rPr>
-              <w:t xml:space="preserve">Week </w:t>
-            </w:r>
-            <w:r>
-              <w:rPr>
-                <w:noProof/>
-              </w:rPr>
-              <w:t>7</w:t>
-            </w:r>
-            <w:r>
-              <w:rPr>
-                <w:noProof/>
-              </w:rPr>
-              <w:t xml:space="preserve">: </w:t>
-            </w:r>
-            <w:r>
-              <w:rPr>
-                <w:noProof/>
-              </w:rPr>
-              <w:t>Jul</w:t>
-            </w:r>
-            <w:r>
-              <w:rPr>
-                <w:noProof/>
-              </w:rPr>
-              <w:t xml:space="preserve"> </w:t>
-            </w:r>
-            <w:r>
-              <w:rPr>
-                <w:noProof/>
-              </w:rPr>
-              <w:t>24</w:t>
-            </w:r>
-            <w:r>
-              <w:rPr>
-                <w:noProof/>
-              </w:rPr>
-              <w:t xml:space="preserve"> -</w:t>
-            </w:r>
-            <w:r>
-              <w:rPr>
-                <w:noProof/>
-              </w:rPr>
-              <w:t>28</w:t>
-            </w:r>
+              <w:t>Week 6: Jul 17 -21</w:t>
+            </w:r>
+            <w:bookmarkStart w:id="0" w:name="_GoBack"/>
+            <w:bookmarkEnd w:id="0"/>
           </w:p>
         </w:tc>
         <w:tc>
@@ -2499,49 +2411,7 @@
               <w:rPr>
                 <w:noProof/>
               </w:rPr>
-              <w:t xml:space="preserve">Week </w:t>
-            </w:r>
-            <w:r>
-              <w:rPr>
-                <w:noProof/>
-              </w:rPr>
-              <w:t>8</w:t>
-            </w:r>
-            <w:r>
-              <w:rPr>
-                <w:noProof/>
-              </w:rPr>
-              <w:t xml:space="preserve">: </w:t>
-            </w:r>
-            <w:r>
-              <w:rPr>
-                <w:noProof/>
-              </w:rPr>
-              <w:t>Jul</w:t>
-            </w:r>
-            <w:r>
-              <w:rPr>
-                <w:noProof/>
-              </w:rPr>
-              <w:t xml:space="preserve"> </w:t>
-            </w:r>
-            <w:r>
-              <w:rPr>
-                <w:noProof/>
-              </w:rPr>
-              <w:t>31</w:t>
-            </w:r>
-            <w:r>
-              <w:rPr>
-                <w:noProof/>
-              </w:rPr>
-              <w:t xml:space="preserve"> </w:t>
-            </w:r>
-            <w:r>
-              <w:rPr>
-                <w:noProof/>
-              </w:rPr>
-              <w:t>– Aug 4</w:t>
+              <w:t>Week 7: Jul 24 -28</w:t>
             </w:r>
           </w:p>
         </w:tc>
@@ -2645,25 +2515,7 @@
               <w:rPr>
                 <w:noProof/>
               </w:rPr>
-              <w:t xml:space="preserve">Week </w:t>
-            </w:r>
-            <w:r>
-              <w:rPr>
-                <w:noProof/>
-              </w:rPr>
-              <w:t>9</w:t>
-            </w:r>
-            <w:r>
-              <w:rPr>
-                <w:noProof/>
-              </w:rPr>
-              <w:t xml:space="preserve">: </w:t>
-            </w:r>
-            <w:r>
-              <w:rPr>
-                <w:noProof/>
-              </w:rPr>
-              <w:t>Aug 7 -11</w:t>
+              <w:t>Week 8: Jul 31 – Aug 4</w:t>
             </w:r>
           </w:p>
         </w:tc>
@@ -2677,11 +2529,36 @@
               <w:ind w:hanging="990"/>
               <w:jc w:val="center"/>
               <w:rPr>
+                <w:noProof/>
+                <w:sz w:val="44"/>
+                <w:szCs w:val="44"/>
+              </w:rPr>
+            </w:pPr>
+            <w:r>
+              <w:rPr>
                 <w:rFonts w:ascii="Menlo Regular" w:eastAsia="ＭＳ ゴシック" w:hAnsi="Menlo Regular" w:cs="Menlo Regular"/>
                 <w:color w:val="000000"/>
                 <w:sz w:val="44"/>
                 <w:szCs w:val="44"/>
               </w:rPr>
+              <w:t>☐</w:t>
+            </w:r>
+          </w:p>
+        </w:tc>
+        <w:tc>
+          <w:tcPr>
+            <w:tcW w:w="2250" w:type="dxa"/>
+            <w:vAlign w:val="center"/>
+          </w:tcPr>
+          <w:p>
+            <w:pPr>
+              <w:ind w:hanging="990"/>
+              <w:jc w:val="center"/>
+              <w:rPr>
+                <w:noProof/>
+                <w:sz w:val="44"/>
+                <w:szCs w:val="44"/>
+              </w:rPr>
             </w:pPr>
             <w:r>
               <w:rPr>
@@ -2696,33 +2573,6 @@
         </w:tc>
         <w:tc>
           <w:tcPr>
-            <w:tcW w:w="2250" w:type="dxa"/>
-            <w:vAlign w:val="center"/>
-          </w:tcPr>
-          <w:p>
-            <w:pPr>
-              <w:ind w:hanging="990"/>
-              <w:jc w:val="center"/>
-              <w:rPr>
-                <w:rFonts w:ascii="Menlo Regular" w:eastAsia="ＭＳ ゴシック" w:hAnsi="Menlo Regular" w:cs="Menlo Regular"/>
-                <w:color w:val="000000"/>
-                <w:sz w:val="44"/>
-                <w:szCs w:val="44"/>
-              </w:rPr>
-            </w:pPr>
-            <w:r>
-              <w:rPr>
-                <w:rFonts w:ascii="Menlo Regular" w:eastAsia="ＭＳ ゴシック" w:hAnsi="Menlo Regular" w:cs="Menlo Regular"/>
-                <w:color w:val="000000"/>
-                <w:sz w:val="44"/>
-                <w:szCs w:val="44"/>
-              </w:rPr>
-              <w:t>☐</w:t>
-            </w:r>
-          </w:p>
-        </w:tc>
-        <w:tc>
-          <w:tcPr>
             <w:tcW w:w="2272" w:type="dxa"/>
             <w:vAlign w:val="center"/>
           </w:tcPr>
@@ -2731,8 +2581,7 @@
               <w:ind w:hanging="990"/>
               <w:jc w:val="center"/>
               <w:rPr>
-                <w:rFonts w:ascii="Menlo Regular" w:eastAsia="ＭＳ ゴシック" w:hAnsi="Menlo Regular" w:cs="Menlo Regular"/>
-                <w:color w:val="000000"/>
+                <w:noProof/>
                 <w:sz w:val="44"/>
                 <w:szCs w:val="44"/>
               </w:rPr>
@@ -2756,6 +2605,113 @@
         <w:tc>
           <w:tcPr>
             <w:tcW w:w="3600" w:type="dxa"/>
+            <w:vAlign w:val="center"/>
+          </w:tcPr>
+          <w:p>
+            <w:pPr>
+              <w:ind w:hanging="990"/>
+              <w:jc w:val="center"/>
+              <w:rPr>
+                <w:noProof/>
+              </w:rPr>
+            </w:pPr>
+            <w:r>
+              <w:rPr>
+                <w:noProof/>
+              </w:rPr>
+              <w:t>Week 9: Aug 7 -11</w:t>
+            </w:r>
+          </w:p>
+        </w:tc>
+        <w:tc>
+          <w:tcPr>
+            <w:tcW w:w="2070" w:type="dxa"/>
+            <w:vAlign w:val="center"/>
+          </w:tcPr>
+          <w:p>
+            <w:pPr>
+              <w:ind w:hanging="990"/>
+              <w:jc w:val="center"/>
+              <w:rPr>
+                <w:rFonts w:ascii="Menlo Regular" w:eastAsia="ＭＳ ゴシック" w:hAnsi="Menlo Regular" w:cs="Menlo Regular"/>
+                <w:color w:val="000000"/>
+                <w:sz w:val="44"/>
+                <w:szCs w:val="44"/>
+              </w:rPr>
+            </w:pPr>
+            <w:r>
+              <w:rPr>
+                <w:rFonts w:ascii="Menlo Regular" w:eastAsia="ＭＳ ゴシック" w:hAnsi="Menlo Regular" w:cs="Menlo Regular"/>
+                <w:color w:val="000000"/>
+                <w:sz w:val="44"/>
+                <w:szCs w:val="44"/>
+              </w:rPr>
+              <w:t>☐</w:t>
+            </w:r>
+          </w:p>
+        </w:tc>
+        <w:tc>
+          <w:tcPr>
+            <w:tcW w:w="2250" w:type="dxa"/>
+            <w:vAlign w:val="center"/>
+          </w:tcPr>
+          <w:p>
+            <w:pPr>
+              <w:ind w:hanging="990"/>
+              <w:jc w:val="center"/>
+              <w:rPr>
+                <w:rFonts w:ascii="Menlo Regular" w:eastAsia="ＭＳ ゴシック" w:hAnsi="Menlo Regular" w:cs="Menlo Regular"/>
+                <w:color w:val="000000"/>
+                <w:sz w:val="44"/>
+                <w:szCs w:val="44"/>
+              </w:rPr>
+            </w:pPr>
+            <w:r>
+              <w:rPr>
+                <w:rFonts w:ascii="Menlo Regular" w:eastAsia="ＭＳ ゴシック" w:hAnsi="Menlo Regular" w:cs="Menlo Regular"/>
+                <w:color w:val="000000"/>
+                <w:sz w:val="44"/>
+                <w:szCs w:val="44"/>
+              </w:rPr>
+              <w:t>☐</w:t>
+            </w:r>
+          </w:p>
+        </w:tc>
+        <w:tc>
+          <w:tcPr>
+            <w:tcW w:w="2272" w:type="dxa"/>
+            <w:vAlign w:val="center"/>
+          </w:tcPr>
+          <w:p>
+            <w:pPr>
+              <w:ind w:hanging="990"/>
+              <w:jc w:val="center"/>
+              <w:rPr>
+                <w:rFonts w:ascii="Menlo Regular" w:eastAsia="ＭＳ ゴシック" w:hAnsi="Menlo Regular" w:cs="Menlo Regular"/>
+                <w:color w:val="000000"/>
+                <w:sz w:val="44"/>
+                <w:szCs w:val="44"/>
+              </w:rPr>
+            </w:pPr>
+            <w:r>
+              <w:rPr>
+                <w:rFonts w:ascii="Menlo Regular" w:eastAsia="ＭＳ ゴシック" w:hAnsi="Menlo Regular" w:cs="Menlo Regular"/>
+                <w:color w:val="000000"/>
+                <w:sz w:val="44"/>
+                <w:szCs w:val="44"/>
+              </w:rPr>
+              <w:t>☐</w:t>
+            </w:r>
+          </w:p>
+        </w:tc>
+      </w:tr>
+      <w:tr>
+        <w:trPr>
+          <w:trHeight w:val="284"/>
+        </w:trPr>
+        <w:tc>
+          <w:tcPr>
+            <w:tcW w:w="3600" w:type="dxa"/>
             <w:tcBorders>
               <w:bottom w:val="single" w:sz="4" w:space="0" w:color="auto"/>
             </w:tcBorders>
@@ -2773,45 +2729,7 @@
               <w:rPr>
                 <w:noProof/>
               </w:rPr>
-              <w:t>Week 10:</w:t>
-            </w:r>
-            <w:bookmarkStart w:id="0" w:name="_GoBack"/>
-            <w:bookmarkEnd w:id="0"/>
-            <w:r>
-              <w:rPr>
-                <w:noProof/>
-              </w:rPr>
-              <w:t xml:space="preserve"> </w:t>
-            </w:r>
-            <w:r>
-              <w:rPr>
-                <w:noProof/>
-              </w:rPr>
-              <w:t>Aug</w:t>
-            </w:r>
-            <w:r>
-              <w:rPr>
-                <w:noProof/>
-              </w:rPr>
-              <w:t xml:space="preserve"> </w:t>
-            </w:r>
-            <w:r>
-              <w:rPr>
-                <w:noProof/>
-              </w:rPr>
-              <w:t>14</w:t>
-            </w:r>
-            <w:r>
-              <w:rPr>
-                <w:noProof/>
-              </w:rPr>
-              <w:t xml:space="preserve"> -</w:t>
-            </w:r>
-            <w:r>
-              <w:rPr>
-                <w:noProof/>
-              </w:rPr>
-              <w:t xml:space="preserve"> 18</w:t>
+              <w:t>Week 10: Aug 14 - 18</w:t>
             </w:r>
           </w:p>
         </w:tc>
@@ -2991,7 +2909,16 @@
         <w:t>: $</w:t>
       </w:r>
       <w:r>
-        <w:t>40/20 per week if register and pay by 4/15</w:t>
+        <w:t>20/1</w:t>
+      </w:r>
+      <w:r>
+        <w:t>0 p</w:t>
+      </w:r>
+      <w:r>
+        <w:t>er week if register and pay by 5</w:t>
+      </w:r>
+      <w:r>
+        <w:t>/15</w:t>
       </w:r>
       <w:r>
         <w:t xml:space="preserve"> </w:t>
@@ -3573,7 +3500,10 @@
         <w:jc w:val="center"/>
       </w:pPr>
       <w:r>
-        <w:t xml:space="preserve">You can also pay by </w:t>
+        <w:t>P</w:t>
+      </w:r>
+      <w:r>
+        <w:t xml:space="preserve">ay by </w:t>
       </w:r>
       <w:proofErr w:type="spellStart"/>
       <w:r>
@@ -3583,6 +3513,15 @@
         <w:t>Paypal</w:t>
       </w:r>
       <w:proofErr w:type="spellEnd"/>
+      <w:r>
+        <w:rPr>
+          <w:b/>
+        </w:rPr>
+        <w:t xml:space="preserve"> </w:t>
+      </w:r>
+      <w:r>
+        <w:t>to</w:t>
+      </w:r>
       <w:r>
         <w:t xml:space="preserve">: </w:t>
       </w:r>

--- a/web/swan/images/swan_sc_17_registration.docx
+++ b/web/swan/images/swan_sc_17_registration.docx
@@ -1627,7 +1627,13 @@
               <w:rPr>
                 <w:noProof/>
               </w:rPr>
-              <w:t xml:space="preserve">Week 1: </w:t>
+              <w:t>Week 0</w:t>
+            </w:r>
+            <w:r>
+              <w:rPr>
+                <w:noProof/>
+              </w:rPr>
+              <w:t xml:space="preserve">: </w:t>
             </w:r>
             <w:r>
               <w:rPr>
@@ -1764,7 +1770,15 @@
               <w:rPr>
                 <w:noProof/>
               </w:rPr>
-              <w:t xml:space="preserve">Week 2: </w:t>
+              <w:t>Week 1</w:t>
+            </w:r>
+            <w:bookmarkStart w:id="0" w:name="_GoBack"/>
+            <w:bookmarkEnd w:id="0"/>
+            <w:r>
+              <w:rPr>
+                <w:noProof/>
+              </w:rPr>
+              <w:t xml:space="preserve">: </w:t>
             </w:r>
             <w:r>
               <w:rPr>
@@ -2307,8 +2321,6 @@
               </w:rPr>
               <w:t>Week 6: Jul 17 -21</w:t>
             </w:r>
-            <w:bookmarkStart w:id="0" w:name="_GoBack"/>
-            <w:bookmarkEnd w:id="0"/>
           </w:p>
         </w:tc>
         <w:tc>
